--- a/Experiment-Data/participants.docx
+++ b/Experiment-Data/participants.docx
@@ -1,10 +1,10 @@
 
 <file path=word/document.xml><?xml version="1.0" encoding="utf-8"?>
-<w:document xmlns:wpc="http://schemas.microsoft.com/office/word/2010/wordprocessingCanvas" xmlns:cx="http://schemas.microsoft.com/office/drawing/2014/chartex" xmlns:cx1="http://schemas.microsoft.com/office/drawing/2015/9/8/chartex" xmlns:cx2="http://schemas.microsoft.com/office/drawing/2015/10/21/chartex" xmlns:cx3="http://schemas.microsoft.com/office/drawing/2016/5/9/chartex" xmlns:cx4="http://schemas.microsoft.com/office/drawing/2016/5/10/chartex" xmlns:cx5="http://schemas.microsoft.com/office/drawing/2016/5/11/chartex" xmlns:cx6="http://schemas.microsoft.com/office/drawing/2016/5/12/chartex" xmlns:cx7="http://schemas.microsoft.com/office/drawing/2016/5/13/chartex" xmlns:cx8="http://schemas.microsoft.com/office/drawing/2016/5/14/chartex" xmlns:mc="http://schemas.openxmlformats.org/markup-compatibility/2006" xmlns:aink="http://schemas.microsoft.com/office/drawing/2016/ink" xmlns:am3d="http://schemas.microsoft.com/office/drawing/2017/model3d" xmlns:o="urn:schemas-microsoft-com:office:office" xmlns:oel="http://schemas.microsoft.com/office/2019/extlst" xmlns:r="http://schemas.openxmlformats.org/officeDocument/2006/relationships" xmlns:m="http://schemas.openxmlformats.org/officeDocument/2006/math" xmlns:v="urn:schemas-microsoft-com:vml" xmlns:wp14="http://schemas.microsoft.com/office/word/2010/wordprocessingDrawing" xmlns:wp="http://schemas.openxmlformats.org/drawingml/2006/wordprocessingDrawing" xmlns:w10="urn:schemas-microsoft-com:office:word" xmlns:w="http://schemas.openxmlformats.org/wordprocessingml/2006/main" xmlns:w14="http://schemas.microsoft.com/office/word/2010/wordml" xmlns:w15="http://schemas.microsoft.com/office/word/2012/wordml" xmlns:w16cex="http://schemas.microsoft.com/office/word/2018/wordml/cex" xmlns:w16cid="http://schemas.microsoft.com/office/word/2016/wordml/cid" xmlns:w16="http://schemas.microsoft.com/office/word/2018/wordml" xmlns:w16du="http://schemas.microsoft.com/office/word/2023/wordml/word16du" xmlns:w16sdtdh="http://schemas.microsoft.com/office/word/2020/wordml/sdtdatahash" xmlns:w16se="http://schemas.microsoft.com/office/word/2015/wordml/symex" xmlns:wpg="http://schemas.microsoft.com/office/word/2010/wordprocessingGroup" xmlns:wpi="http://schemas.microsoft.com/office/word/2010/wordprocessingInk" xmlns:wne="http://schemas.microsoft.com/office/word/2006/wordml" xmlns:wps="http://schemas.microsoft.com/office/word/2010/wordprocessingShape" mc:Ignorable="w14 w15 w16se w16cid w16 w16cex w16sdtdh wp14">
+<w:document xmlns:wpc="http://schemas.microsoft.com/office/word/2010/wordprocessingCanvas" xmlns:cx="http://schemas.microsoft.com/office/drawing/2014/chartex" xmlns:cx1="http://schemas.microsoft.com/office/drawing/2015/9/8/chartex" xmlns:cx2="http://schemas.microsoft.com/office/drawing/2015/10/21/chartex" xmlns:cx3="http://schemas.microsoft.com/office/drawing/2016/5/9/chartex" xmlns:cx4="http://schemas.microsoft.com/office/drawing/2016/5/10/chartex" xmlns:cx5="http://schemas.microsoft.com/office/drawing/2016/5/11/chartex" xmlns:cx6="http://schemas.microsoft.com/office/drawing/2016/5/12/chartex" xmlns:cx7="http://schemas.microsoft.com/office/drawing/2016/5/13/chartex" xmlns:cx8="http://schemas.microsoft.com/office/drawing/2016/5/14/chartex" xmlns:mc="http://schemas.openxmlformats.org/markup-compatibility/2006" xmlns:aink="http://schemas.microsoft.com/office/drawing/2016/ink" xmlns:am3d="http://schemas.microsoft.com/office/drawing/2017/model3d" xmlns:o="urn:schemas-microsoft-com:office:office" xmlns:oel="http://schemas.microsoft.com/office/2019/extlst" xmlns:r="http://schemas.openxmlformats.org/officeDocument/2006/relationships" xmlns:m="http://schemas.openxmlformats.org/officeDocument/2006/math" xmlns:v="urn:schemas-microsoft-com:vml" xmlns:wp14="http://schemas.microsoft.com/office/word/2010/wordprocessingDrawing" xmlns:wp="http://schemas.openxmlformats.org/drawingml/2006/wordprocessingDrawing" xmlns:w10="urn:schemas-microsoft-com:office:word" xmlns:w="http://schemas.openxmlformats.org/wordprocessingml/2006/main" xmlns:w14="http://schemas.microsoft.com/office/word/2010/wordml" xmlns:w15="http://schemas.microsoft.com/office/word/2012/wordml" xmlns:w16cex="http://schemas.microsoft.com/office/word/2018/wordml/cex" xmlns:w16cid="http://schemas.microsoft.com/office/word/2016/wordml/cid" xmlns:w16="http://schemas.microsoft.com/office/word/2018/wordml" xmlns:w16sdtdh="http://schemas.microsoft.com/office/word/2020/wordml/sdtdatahash" xmlns:w16se="http://schemas.microsoft.com/office/word/2015/wordml/symex" xmlns:wpg="http://schemas.microsoft.com/office/word/2010/wordprocessingGroup" xmlns:wpi="http://schemas.microsoft.com/office/word/2010/wordprocessingInk" xmlns:wne="http://schemas.microsoft.com/office/word/2006/wordml" xmlns:wps="http://schemas.microsoft.com/office/word/2010/wordprocessingShape" mc:Ignorable="w14 w15 w16se w16cid w16 w16cex w16sdtdh wp14">
   <w:body>
     <w:tbl>
       <w:tblPr>
-        <w:tblW w:w="9353" w:type="dxa"/>
+        <w:tblW w:w="4352" w:type="dxa"/>
         <w:tblInd w:w="108" w:type="dxa"/>
         <w:tblBorders>
           <w:top w:val="single" w:sz="2" w:space="0" w:color="000000"/>
@@ -19,10 +19,8 @@
         <w:tblLook w:val="04A0" w:firstRow="1" w:lastRow="0" w:firstColumn="1" w:lastColumn="0" w:noHBand="0" w:noVBand="1"/>
       </w:tblPr>
       <w:tblGrid>
-        <w:gridCol w:w="2339"/>
-        <w:gridCol w:w="2338"/>
-        <w:gridCol w:w="2338"/>
-        <w:gridCol w:w="2338"/>
+        <w:gridCol w:w="2210"/>
+        <w:gridCol w:w="2142"/>
       </w:tblGrid>
       <w:tr>
         <w:trPr>
@@ -31,7 +29,7 @@
         </w:trPr>
         <w:tc>
           <w:tcPr>
-            <w:tcW w:w="2338" w:type="dxa"/>
+            <w:tcW w:w="2210" w:type="dxa"/>
             <w:tcBorders>
               <w:top w:val="single" w:sz="2" w:space="0" w:color="000000"/>
               <w:left w:val="single" w:sz="2" w:space="0" w:color="000000"/>
@@ -57,59 +55,7 @@
         </w:tc>
         <w:tc>
           <w:tcPr>
-            <w:tcW w:w="2338" w:type="dxa"/>
-            <w:tcBorders>
-              <w:top w:val="single" w:sz="2" w:space="0" w:color="000000"/>
-              <w:left w:val="single" w:sz="2" w:space="0" w:color="000000"/>
-              <w:bottom w:val="single" w:sz="6" w:space="0" w:color="000000"/>
-              <w:right w:val="single" w:sz="2" w:space="0" w:color="000000"/>
-            </w:tcBorders>
-            <w:shd w:val="clear" w:color="auto" w:fill="BDC0BF"/>
-            <w:tcMar>
-              <w:top w:w="80" w:type="dxa"/>
-              <w:left w:w="80" w:type="dxa"/>
-              <w:bottom w:w="80" w:type="dxa"/>
-              <w:right w:w="80" w:type="dxa"/>
-            </w:tcMar>
-          </w:tcPr>
-          <w:p>
-            <w:pPr>
-              <w:pStyle w:val="TableStyle1"/>
-            </w:pPr>
-            <w:r>
-              <w:t>Name</w:t>
-            </w:r>
-          </w:p>
-        </w:tc>
-        <w:tc>
-          <w:tcPr>
-            <w:tcW w:w="2338" w:type="dxa"/>
-            <w:tcBorders>
-              <w:top w:val="single" w:sz="2" w:space="0" w:color="000000"/>
-              <w:left w:val="single" w:sz="2" w:space="0" w:color="000000"/>
-              <w:bottom w:val="single" w:sz="6" w:space="0" w:color="000000"/>
-              <w:right w:val="single" w:sz="2" w:space="0" w:color="000000"/>
-            </w:tcBorders>
-            <w:shd w:val="clear" w:color="auto" w:fill="BDC0BF"/>
-            <w:tcMar>
-              <w:top w:w="80" w:type="dxa"/>
-              <w:left w:w="80" w:type="dxa"/>
-              <w:bottom w:w="80" w:type="dxa"/>
-              <w:right w:w="80" w:type="dxa"/>
-            </w:tcMar>
-          </w:tcPr>
-          <w:p>
-            <w:pPr>
-              <w:pStyle w:val="TableStyle1"/>
-            </w:pPr>
-            <w:r>
-              <w:t>Email</w:t>
-            </w:r>
-          </w:p>
-        </w:tc>
-        <w:tc>
-          <w:tcPr>
-            <w:tcW w:w="2338" w:type="dxa"/>
+            <w:tcW w:w="2142" w:type="dxa"/>
             <w:tcBorders>
               <w:top w:val="single" w:sz="2" w:space="0" w:color="000000"/>
               <w:left w:val="single" w:sz="2" w:space="0" w:color="000000"/>
@@ -143,7 +89,7 @@
         </w:trPr>
         <w:tc>
           <w:tcPr>
-            <w:tcW w:w="2338" w:type="dxa"/>
+            <w:tcW w:w="2210" w:type="dxa"/>
             <w:tcBorders>
               <w:top w:val="single" w:sz="6" w:space="0" w:color="000000"/>
               <w:left w:val="single" w:sz="2" w:space="0" w:color="000000"/>
@@ -169,65 +115,7 @@
         </w:tc>
         <w:tc>
           <w:tcPr>
-            <w:tcW w:w="2338" w:type="dxa"/>
-            <w:tcBorders>
-              <w:top w:val="single" w:sz="6" w:space="0" w:color="000000"/>
-              <w:left w:val="single" w:sz="6" w:space="0" w:color="000000"/>
-              <w:bottom w:val="single" w:sz="2" w:space="0" w:color="000000"/>
-              <w:right w:val="single" w:sz="2" w:space="0" w:color="000000"/>
-            </w:tcBorders>
-            <w:shd w:val="clear" w:color="auto" w:fill="auto"/>
-            <w:tcMar>
-              <w:top w:w="80" w:type="dxa"/>
-              <w:left w:w="80" w:type="dxa"/>
-              <w:bottom w:w="80" w:type="dxa"/>
-              <w:right w:w="80" w:type="dxa"/>
-            </w:tcMar>
-          </w:tcPr>
-          <w:p>
-            <w:pPr>
-              <w:pStyle w:val="TableStyle2"/>
-            </w:pPr>
-            <w:r>
-              <w:t>Pratik Patil</w:t>
-            </w:r>
-          </w:p>
-        </w:tc>
-        <w:tc>
-          <w:tcPr>
-            <w:tcW w:w="2338" w:type="dxa"/>
-            <w:tcBorders>
-              <w:top w:val="single" w:sz="6" w:space="0" w:color="000000"/>
-              <w:left w:val="single" w:sz="2" w:space="0" w:color="000000"/>
-              <w:bottom w:val="single" w:sz="2" w:space="0" w:color="000000"/>
-              <w:right w:val="single" w:sz="2" w:space="0" w:color="000000"/>
-            </w:tcBorders>
-            <w:shd w:val="clear" w:color="auto" w:fill="auto"/>
-            <w:tcMar>
-              <w:top w:w="80" w:type="dxa"/>
-              <w:left w:w="80" w:type="dxa"/>
-              <w:bottom w:w="80" w:type="dxa"/>
-              <w:right w:w="80" w:type="dxa"/>
-            </w:tcMar>
-          </w:tcPr>
-          <w:p>
-            <w:pPr>
-              <w:pStyle w:val="TableStyle2"/>
-            </w:pPr>
-            <w:hyperlink r:id="rId6" w:history="1">
-              <w:r>
-                <w:rPr>
-                  <w:rStyle w:val="Hyperlink0"/>
-                  <w:lang w:val="en-US"/>
-                </w:rPr>
-                <w:t>pratik.p.patil1999@gmail.com</w:t>
-              </w:r>
-            </w:hyperlink>
-          </w:p>
-        </w:tc>
-        <w:tc>
-          <w:tcPr>
-            <w:tcW w:w="2338" w:type="dxa"/>
+            <w:tcW w:w="2142" w:type="dxa"/>
             <w:tcBorders>
               <w:top w:val="single" w:sz="6" w:space="0" w:color="000000"/>
               <w:left w:val="single" w:sz="2" w:space="0" w:color="000000"/>
@@ -261,7 +149,7 @@
         </w:trPr>
         <w:tc>
           <w:tcPr>
-            <w:tcW w:w="2338" w:type="dxa"/>
+            <w:tcW w:w="2210" w:type="dxa"/>
             <w:tcBorders>
               <w:top w:val="single" w:sz="2" w:space="0" w:color="000000"/>
               <w:left w:val="single" w:sz="2" w:space="0" w:color="000000"/>
@@ -287,65 +175,7 @@
         </w:tc>
         <w:tc>
           <w:tcPr>
-            <w:tcW w:w="2338" w:type="dxa"/>
-            <w:tcBorders>
-              <w:top w:val="single" w:sz="2" w:space="0" w:color="000000"/>
-              <w:left w:val="single" w:sz="6" w:space="0" w:color="000000"/>
-              <w:bottom w:val="single" w:sz="2" w:space="0" w:color="000000"/>
-              <w:right w:val="single" w:sz="2" w:space="0" w:color="000000"/>
-            </w:tcBorders>
-            <w:shd w:val="clear" w:color="auto" w:fill="F5F5F5"/>
-            <w:tcMar>
-              <w:top w:w="80" w:type="dxa"/>
-              <w:left w:w="80" w:type="dxa"/>
-              <w:bottom w:w="80" w:type="dxa"/>
-              <w:right w:w="80" w:type="dxa"/>
-            </w:tcMar>
-          </w:tcPr>
-          <w:p>
-            <w:pPr>
-              <w:pStyle w:val="TableStyle2"/>
-            </w:pPr>
-            <w:r>
-              <w:t>Gauravsinh Solanki</w:t>
-            </w:r>
-          </w:p>
-        </w:tc>
-        <w:tc>
-          <w:tcPr>
-            <w:tcW w:w="2338" w:type="dxa"/>
-            <w:tcBorders>
-              <w:top w:val="single" w:sz="2" w:space="0" w:color="000000"/>
-              <w:left w:val="single" w:sz="2" w:space="0" w:color="000000"/>
-              <w:bottom w:val="single" w:sz="2" w:space="0" w:color="000000"/>
-              <w:right w:val="single" w:sz="2" w:space="0" w:color="000000"/>
-            </w:tcBorders>
-            <w:shd w:val="clear" w:color="auto" w:fill="F5F5F5"/>
-            <w:tcMar>
-              <w:top w:w="80" w:type="dxa"/>
-              <w:left w:w="80" w:type="dxa"/>
-              <w:bottom w:w="80" w:type="dxa"/>
-              <w:right w:w="80" w:type="dxa"/>
-            </w:tcMar>
-          </w:tcPr>
-          <w:p>
-            <w:pPr>
-              <w:pStyle w:val="TableStyle2"/>
-            </w:pPr>
-            <w:hyperlink r:id="rId7" w:history="1">
-              <w:r>
-                <w:rPr>
-                  <w:rStyle w:val="Hyperlink0"/>
-                  <w:lang w:val="en-US"/>
-                </w:rPr>
-                <w:t>solankigbs11@gmail.com</w:t>
-              </w:r>
-            </w:hyperlink>
-          </w:p>
-        </w:tc>
-        <w:tc>
-          <w:tcPr>
-            <w:tcW w:w="2338" w:type="dxa"/>
+            <w:tcW w:w="2142" w:type="dxa"/>
             <w:tcBorders>
               <w:top w:val="single" w:sz="2" w:space="0" w:color="000000"/>
               <w:left w:val="single" w:sz="2" w:space="0" w:color="000000"/>
@@ -379,7 +209,7 @@
         </w:trPr>
         <w:tc>
           <w:tcPr>
-            <w:tcW w:w="2338" w:type="dxa"/>
+            <w:tcW w:w="2210" w:type="dxa"/>
             <w:tcBorders>
               <w:top w:val="single" w:sz="2" w:space="0" w:color="000000"/>
               <w:left w:val="single" w:sz="2" w:space="0" w:color="000000"/>
@@ -399,74 +229,13 @@
               <w:pStyle w:val="TableStyle1"/>
             </w:pPr>
             <w:r>
-              <w:t>3</w:t>
-            </w:r>
-            <w:r>
-              <w:t xml:space="preserve"> </w:t>
-            </w:r>
-          </w:p>
-        </w:tc>
-        <w:tc>
-          <w:tcPr>
-            <w:tcW w:w="2338" w:type="dxa"/>
-            <w:tcBorders>
-              <w:top w:val="single" w:sz="2" w:space="0" w:color="000000"/>
-              <w:left w:val="single" w:sz="6" w:space="0" w:color="000000"/>
-              <w:bottom w:val="single" w:sz="2" w:space="0" w:color="000000"/>
-              <w:right w:val="single" w:sz="2" w:space="0" w:color="000000"/>
-            </w:tcBorders>
-            <w:shd w:val="clear" w:color="auto" w:fill="auto"/>
-            <w:tcMar>
-              <w:top w:w="80" w:type="dxa"/>
-              <w:left w:w="80" w:type="dxa"/>
-              <w:bottom w:w="80" w:type="dxa"/>
-              <w:right w:w="80" w:type="dxa"/>
-            </w:tcMar>
-          </w:tcPr>
-          <w:p>
-            <w:pPr>
-              <w:pStyle w:val="TableStyle2"/>
-            </w:pPr>
-            <w:r>
-              <w:t>Lokeshwar Kumar Tabjula</w:t>
-            </w:r>
-          </w:p>
-        </w:tc>
-        <w:tc>
-          <w:tcPr>
-            <w:tcW w:w="2338" w:type="dxa"/>
-            <w:tcBorders>
-              <w:top w:val="single" w:sz="2" w:space="0" w:color="000000"/>
-              <w:left w:val="single" w:sz="2" w:space="0" w:color="000000"/>
-              <w:bottom w:val="single" w:sz="2" w:space="0" w:color="000000"/>
-              <w:right w:val="single" w:sz="2" w:space="0" w:color="000000"/>
-            </w:tcBorders>
-            <w:shd w:val="clear" w:color="auto" w:fill="auto"/>
-            <w:tcMar>
-              <w:top w:w="80" w:type="dxa"/>
-              <w:left w:w="80" w:type="dxa"/>
-              <w:bottom w:w="80" w:type="dxa"/>
-              <w:right w:w="80" w:type="dxa"/>
-            </w:tcMar>
-          </w:tcPr>
-          <w:p>
-            <w:pPr>
-              <w:pStyle w:val="TableStyle2"/>
-            </w:pPr>
-            <w:hyperlink r:id="rId8" w:history="1">
-              <w:r>
-                <w:rPr>
-                  <w:rStyle w:val="Hyperlink0"/>
-                  <w:lang w:val="en-US"/>
-                </w:rPr>
-                <w:t>lk544219@dal.ca</w:t>
-              </w:r>
-            </w:hyperlink>
-          </w:p>
-        </w:tc>
-        <w:tc>
-          <w:tcPr>
-            <w:tcW w:w="2338" w:type="dxa"/>
+              <w:t xml:space="preserve">3 </w:t>
+            </w:r>
+          </w:p>
+        </w:tc>
+        <w:tc>
+          <w:tcPr>
+            <w:tcW w:w="2142" w:type="dxa"/>
             <w:tcBorders>
               <w:top w:val="single" w:sz="2" w:space="0" w:color="000000"/>
               <w:left w:val="single" w:sz="2" w:space="0" w:color="000000"/>
@@ -500,7 +269,7 @@
         </w:trPr>
         <w:tc>
           <w:tcPr>
-            <w:tcW w:w="2338" w:type="dxa"/>
+            <w:tcW w:w="2210" w:type="dxa"/>
             <w:tcBorders>
               <w:top w:val="single" w:sz="2" w:space="0" w:color="000000"/>
               <w:left w:val="single" w:sz="2" w:space="0" w:color="000000"/>
@@ -526,65 +295,7 @@
         </w:tc>
         <w:tc>
           <w:tcPr>
-            <w:tcW w:w="2338" w:type="dxa"/>
-            <w:tcBorders>
-              <w:top w:val="single" w:sz="2" w:space="0" w:color="000000"/>
-              <w:left w:val="single" w:sz="6" w:space="0" w:color="000000"/>
-              <w:bottom w:val="single" w:sz="2" w:space="0" w:color="000000"/>
-              <w:right w:val="single" w:sz="2" w:space="0" w:color="000000"/>
-            </w:tcBorders>
-            <w:shd w:val="clear" w:color="auto" w:fill="F5F5F5"/>
-            <w:tcMar>
-              <w:top w:w="80" w:type="dxa"/>
-              <w:left w:w="80" w:type="dxa"/>
-              <w:bottom w:w="80" w:type="dxa"/>
-              <w:right w:w="80" w:type="dxa"/>
-            </w:tcMar>
-          </w:tcPr>
-          <w:p>
-            <w:pPr>
-              <w:pStyle w:val="TableStyle2"/>
-            </w:pPr>
-            <w:r>
-              <w:t>Rahul Sadiya</w:t>
-            </w:r>
-          </w:p>
-        </w:tc>
-        <w:tc>
-          <w:tcPr>
-            <w:tcW w:w="2338" w:type="dxa"/>
-            <w:tcBorders>
-              <w:top w:val="single" w:sz="2" w:space="0" w:color="000000"/>
-              <w:left w:val="single" w:sz="2" w:space="0" w:color="000000"/>
-              <w:bottom w:val="single" w:sz="2" w:space="0" w:color="000000"/>
-              <w:right w:val="single" w:sz="2" w:space="0" w:color="000000"/>
-            </w:tcBorders>
-            <w:shd w:val="clear" w:color="auto" w:fill="F5F5F5"/>
-            <w:tcMar>
-              <w:top w:w="80" w:type="dxa"/>
-              <w:left w:w="80" w:type="dxa"/>
-              <w:bottom w:w="80" w:type="dxa"/>
-              <w:right w:w="80" w:type="dxa"/>
-            </w:tcMar>
-          </w:tcPr>
-          <w:p>
-            <w:pPr>
-              <w:pStyle w:val="TableStyle2"/>
-            </w:pPr>
-            <w:hyperlink r:id="rId9" w:history="1">
-              <w:r>
-                <w:rPr>
-                  <w:rStyle w:val="Hyperlink0"/>
-                  <w:lang w:val="en-US"/>
-                </w:rPr>
-                <w:t>rh627245@dal.ca</w:t>
-              </w:r>
-            </w:hyperlink>
-          </w:p>
-        </w:tc>
-        <w:tc>
-          <w:tcPr>
-            <w:tcW w:w="2338" w:type="dxa"/>
+            <w:tcW w:w="2142" w:type="dxa"/>
             <w:tcBorders>
               <w:top w:val="single" w:sz="2" w:space="0" w:color="000000"/>
               <w:left w:val="single" w:sz="2" w:space="0" w:color="000000"/>
@@ -618,7 +329,7 @@
         </w:trPr>
         <w:tc>
           <w:tcPr>
-            <w:tcW w:w="2338" w:type="dxa"/>
+            <w:tcW w:w="2210" w:type="dxa"/>
             <w:tcBorders>
               <w:top w:val="single" w:sz="2" w:space="0" w:color="000000"/>
               <w:left w:val="single" w:sz="2" w:space="0" w:color="000000"/>
@@ -638,74 +349,13 @@
               <w:pStyle w:val="TableStyle1"/>
             </w:pPr>
             <w:r>
-              <w:t>5</w:t>
-            </w:r>
-            <w:r>
-              <w:t xml:space="preserve"> </w:t>
-            </w:r>
-          </w:p>
-        </w:tc>
-        <w:tc>
-          <w:tcPr>
-            <w:tcW w:w="2338" w:type="dxa"/>
-            <w:tcBorders>
-              <w:top w:val="single" w:sz="2" w:space="0" w:color="000000"/>
-              <w:left w:val="single" w:sz="6" w:space="0" w:color="000000"/>
-              <w:bottom w:val="single" w:sz="2" w:space="0" w:color="000000"/>
-              <w:right w:val="single" w:sz="2" w:space="0" w:color="000000"/>
-            </w:tcBorders>
-            <w:shd w:val="clear" w:color="auto" w:fill="auto"/>
-            <w:tcMar>
-              <w:top w:w="80" w:type="dxa"/>
-              <w:left w:w="80" w:type="dxa"/>
-              <w:bottom w:w="80" w:type="dxa"/>
-              <w:right w:w="80" w:type="dxa"/>
-            </w:tcMar>
-          </w:tcPr>
-          <w:p>
-            <w:pPr>
-              <w:pStyle w:val="TableStyle2"/>
-            </w:pPr>
-            <w:r>
-              <w:t>Darshil Patel</w:t>
-            </w:r>
-          </w:p>
-        </w:tc>
-        <w:tc>
-          <w:tcPr>
-            <w:tcW w:w="2338" w:type="dxa"/>
-            <w:tcBorders>
-              <w:top w:val="single" w:sz="2" w:space="0" w:color="000000"/>
-              <w:left w:val="single" w:sz="2" w:space="0" w:color="000000"/>
-              <w:bottom w:val="single" w:sz="2" w:space="0" w:color="000000"/>
-              <w:right w:val="single" w:sz="2" w:space="0" w:color="000000"/>
-            </w:tcBorders>
-            <w:shd w:val="clear" w:color="auto" w:fill="auto"/>
-            <w:tcMar>
-              <w:top w:w="80" w:type="dxa"/>
-              <w:left w:w="80" w:type="dxa"/>
-              <w:bottom w:w="80" w:type="dxa"/>
-              <w:right w:w="80" w:type="dxa"/>
-            </w:tcMar>
-          </w:tcPr>
-          <w:p>
-            <w:pPr>
-              <w:pStyle w:val="TableStyle2"/>
-            </w:pPr>
-            <w:hyperlink r:id="rId10" w:history="1">
-              <w:r>
-                <w:rPr>
-                  <w:rStyle w:val="Hyperlink0"/>
-                  <w:lang w:val="en-US"/>
-                </w:rPr>
-                <w:t>dr371813@dal.ca</w:t>
-              </w:r>
-            </w:hyperlink>
-          </w:p>
-        </w:tc>
-        <w:tc>
-          <w:tcPr>
-            <w:tcW w:w="2338" w:type="dxa"/>
+              <w:t xml:space="preserve">5 </w:t>
+            </w:r>
+          </w:p>
+        </w:tc>
+        <w:tc>
+          <w:tcPr>
+            <w:tcW w:w="2142" w:type="dxa"/>
             <w:tcBorders>
               <w:top w:val="single" w:sz="2" w:space="0" w:color="000000"/>
               <w:left w:val="single" w:sz="2" w:space="0" w:color="000000"/>
@@ -739,7 +389,7 @@
         </w:trPr>
         <w:tc>
           <w:tcPr>
-            <w:tcW w:w="2338" w:type="dxa"/>
+            <w:tcW w:w="2210" w:type="dxa"/>
             <w:tcBorders>
               <w:top w:val="single" w:sz="2" w:space="0" w:color="000000"/>
               <w:left w:val="single" w:sz="2" w:space="0" w:color="000000"/>
@@ -759,74 +409,13 @@
               <w:pStyle w:val="TableStyle1"/>
             </w:pPr>
             <w:r>
-              <w:t>6</w:t>
-            </w:r>
-            <w:r>
-              <w:t xml:space="preserve"> </w:t>
-            </w:r>
-          </w:p>
-        </w:tc>
-        <w:tc>
-          <w:tcPr>
-            <w:tcW w:w="2338" w:type="dxa"/>
-            <w:tcBorders>
-              <w:top w:val="single" w:sz="2" w:space="0" w:color="000000"/>
-              <w:left w:val="single" w:sz="6" w:space="0" w:color="000000"/>
-              <w:bottom w:val="single" w:sz="2" w:space="0" w:color="000000"/>
-              <w:right w:val="single" w:sz="2" w:space="0" w:color="000000"/>
-            </w:tcBorders>
-            <w:shd w:val="clear" w:color="auto" w:fill="F5F5F5"/>
-            <w:tcMar>
-              <w:top w:w="80" w:type="dxa"/>
-              <w:left w:w="80" w:type="dxa"/>
-              <w:bottom w:w="80" w:type="dxa"/>
-              <w:right w:w="80" w:type="dxa"/>
-            </w:tcMar>
-          </w:tcPr>
-          <w:p>
-            <w:pPr>
-              <w:pStyle w:val="TableStyle2"/>
-            </w:pPr>
-            <w:r>
-              <w:t>Gowri Prashanth</w:t>
-            </w:r>
-          </w:p>
-        </w:tc>
-        <w:tc>
-          <w:tcPr>
-            <w:tcW w:w="2338" w:type="dxa"/>
-            <w:tcBorders>
-              <w:top w:val="single" w:sz="2" w:space="0" w:color="000000"/>
-              <w:left w:val="single" w:sz="2" w:space="0" w:color="000000"/>
-              <w:bottom w:val="single" w:sz="2" w:space="0" w:color="000000"/>
-              <w:right w:val="single" w:sz="2" w:space="0" w:color="000000"/>
-            </w:tcBorders>
-            <w:shd w:val="clear" w:color="auto" w:fill="F5F5F5"/>
-            <w:tcMar>
-              <w:top w:w="80" w:type="dxa"/>
-              <w:left w:w="80" w:type="dxa"/>
-              <w:bottom w:w="80" w:type="dxa"/>
-              <w:right w:w="80" w:type="dxa"/>
-            </w:tcMar>
-          </w:tcPr>
-          <w:p>
-            <w:pPr>
-              <w:pStyle w:val="TableStyle2"/>
-            </w:pPr>
-            <w:hyperlink r:id="rId11" w:history="1">
-              <w:r>
-                <w:rPr>
-                  <w:rStyle w:val="Hyperlink0"/>
-                  <w:lang w:val="en-US"/>
-                </w:rPr>
-                <w:t>gw351441@dal.ca</w:t>
-              </w:r>
-            </w:hyperlink>
-          </w:p>
-        </w:tc>
-        <w:tc>
-          <w:tcPr>
-            <w:tcW w:w="2338" w:type="dxa"/>
+              <w:t xml:space="preserve">6 </w:t>
+            </w:r>
+          </w:p>
+        </w:tc>
+        <w:tc>
+          <w:tcPr>
+            <w:tcW w:w="2142" w:type="dxa"/>
             <w:tcBorders>
               <w:top w:val="single" w:sz="2" w:space="0" w:color="000000"/>
               <w:left w:val="single" w:sz="2" w:space="0" w:color="000000"/>
@@ -860,7 +449,7 @@
         </w:trPr>
         <w:tc>
           <w:tcPr>
-            <w:tcW w:w="2338" w:type="dxa"/>
+            <w:tcW w:w="2210" w:type="dxa"/>
             <w:tcBorders>
               <w:top w:val="single" w:sz="2" w:space="0" w:color="000000"/>
               <w:left w:val="single" w:sz="2" w:space="0" w:color="000000"/>
@@ -880,74 +469,13 @@
               <w:pStyle w:val="TableStyle1"/>
             </w:pPr>
             <w:r>
-              <w:t>7</w:t>
-            </w:r>
-            <w:r>
-              <w:t xml:space="preserve"> </w:t>
-            </w:r>
-          </w:p>
-        </w:tc>
-        <w:tc>
-          <w:tcPr>
-            <w:tcW w:w="2338" w:type="dxa"/>
-            <w:tcBorders>
-              <w:top w:val="single" w:sz="2" w:space="0" w:color="000000"/>
-              <w:left w:val="single" w:sz="6" w:space="0" w:color="000000"/>
-              <w:bottom w:val="single" w:sz="2" w:space="0" w:color="000000"/>
-              <w:right w:val="single" w:sz="2" w:space="0" w:color="000000"/>
-            </w:tcBorders>
-            <w:shd w:val="clear" w:color="auto" w:fill="auto"/>
-            <w:tcMar>
-              <w:top w:w="80" w:type="dxa"/>
-              <w:left w:w="80" w:type="dxa"/>
-              <w:bottom w:w="80" w:type="dxa"/>
-              <w:right w:w="80" w:type="dxa"/>
-            </w:tcMar>
-          </w:tcPr>
-          <w:p>
-            <w:pPr>
-              <w:pStyle w:val="TableStyle2"/>
-            </w:pPr>
-            <w:r>
-              <w:t>Shweta</w:t>
-            </w:r>
-          </w:p>
-        </w:tc>
-        <w:tc>
-          <w:tcPr>
-            <w:tcW w:w="2338" w:type="dxa"/>
-            <w:tcBorders>
-              <w:top w:val="single" w:sz="2" w:space="0" w:color="000000"/>
-              <w:left w:val="single" w:sz="2" w:space="0" w:color="000000"/>
-              <w:bottom w:val="single" w:sz="2" w:space="0" w:color="000000"/>
-              <w:right w:val="single" w:sz="2" w:space="0" w:color="000000"/>
-            </w:tcBorders>
-            <w:shd w:val="clear" w:color="auto" w:fill="auto"/>
-            <w:tcMar>
-              <w:top w:w="80" w:type="dxa"/>
-              <w:left w:w="80" w:type="dxa"/>
-              <w:bottom w:w="80" w:type="dxa"/>
-              <w:right w:w="80" w:type="dxa"/>
-            </w:tcMar>
-          </w:tcPr>
-          <w:p>
-            <w:pPr>
-              <w:pStyle w:val="TableStyle2"/>
-            </w:pPr>
-            <w:hyperlink r:id="rId12" w:history="1">
-              <w:r>
-                <w:rPr>
-                  <w:rStyle w:val="Hyperlink0"/>
-                  <w:lang w:val="en-US"/>
-                </w:rPr>
-                <w:t>sh978835@dal.ca</w:t>
-              </w:r>
-            </w:hyperlink>
-          </w:p>
-        </w:tc>
-        <w:tc>
-          <w:tcPr>
-            <w:tcW w:w="2338" w:type="dxa"/>
+              <w:t xml:space="preserve">7 </w:t>
+            </w:r>
+          </w:p>
+        </w:tc>
+        <w:tc>
+          <w:tcPr>
+            <w:tcW w:w="2142" w:type="dxa"/>
             <w:tcBorders>
               <w:top w:val="single" w:sz="2" w:space="0" w:color="000000"/>
               <w:left w:val="single" w:sz="2" w:space="0" w:color="000000"/>
@@ -981,7 +509,7 @@
         </w:trPr>
         <w:tc>
           <w:tcPr>
-            <w:tcW w:w="2338" w:type="dxa"/>
+            <w:tcW w:w="2210" w:type="dxa"/>
             <w:tcBorders>
               <w:top w:val="single" w:sz="2" w:space="0" w:color="000000"/>
               <w:left w:val="single" w:sz="2" w:space="0" w:color="000000"/>
@@ -1007,65 +535,7 @@
         </w:tc>
         <w:tc>
           <w:tcPr>
-            <w:tcW w:w="2338" w:type="dxa"/>
-            <w:tcBorders>
-              <w:top w:val="single" w:sz="2" w:space="0" w:color="000000"/>
-              <w:left w:val="single" w:sz="6" w:space="0" w:color="000000"/>
-              <w:bottom w:val="single" w:sz="2" w:space="0" w:color="000000"/>
-              <w:right w:val="single" w:sz="2" w:space="0" w:color="000000"/>
-            </w:tcBorders>
-            <w:shd w:val="clear" w:color="auto" w:fill="F5F5F5"/>
-            <w:tcMar>
-              <w:top w:w="80" w:type="dxa"/>
-              <w:left w:w="80" w:type="dxa"/>
-              <w:bottom w:w="80" w:type="dxa"/>
-              <w:right w:w="80" w:type="dxa"/>
-            </w:tcMar>
-          </w:tcPr>
-          <w:p>
-            <w:pPr>
-              <w:pStyle w:val="TableStyle2"/>
-            </w:pPr>
-            <w:r>
-              <w:t>Brijesh Patel</w:t>
-            </w:r>
-          </w:p>
-        </w:tc>
-        <w:tc>
-          <w:tcPr>
-            <w:tcW w:w="2338" w:type="dxa"/>
-            <w:tcBorders>
-              <w:top w:val="single" w:sz="2" w:space="0" w:color="000000"/>
-              <w:left w:val="single" w:sz="2" w:space="0" w:color="000000"/>
-              <w:bottom w:val="single" w:sz="2" w:space="0" w:color="000000"/>
-              <w:right w:val="single" w:sz="2" w:space="0" w:color="000000"/>
-            </w:tcBorders>
-            <w:shd w:val="clear" w:color="auto" w:fill="F5F5F5"/>
-            <w:tcMar>
-              <w:top w:w="80" w:type="dxa"/>
-              <w:left w:w="80" w:type="dxa"/>
-              <w:bottom w:w="80" w:type="dxa"/>
-              <w:right w:w="80" w:type="dxa"/>
-            </w:tcMar>
-          </w:tcPr>
-          <w:p>
-            <w:pPr>
-              <w:pStyle w:val="TableStyle2"/>
-            </w:pPr>
-            <w:hyperlink r:id="rId13" w:history="1">
-              <w:r>
-                <w:rPr>
-                  <w:rStyle w:val="Hyperlink0"/>
-                  <w:lang w:val="en-US"/>
-                </w:rPr>
-                <w:t>brijeshkotecha@gmail.com</w:t>
-              </w:r>
-            </w:hyperlink>
-          </w:p>
-        </w:tc>
-        <w:tc>
-          <w:tcPr>
-            <w:tcW w:w="2338" w:type="dxa"/>
+            <w:tcW w:w="2142" w:type="dxa"/>
             <w:tcBorders>
               <w:top w:val="single" w:sz="2" w:space="0" w:color="000000"/>
               <w:left w:val="single" w:sz="2" w:space="0" w:color="000000"/>
@@ -1099,7 +569,7 @@
         </w:trPr>
         <w:tc>
           <w:tcPr>
-            <w:tcW w:w="2338" w:type="dxa"/>
+            <w:tcW w:w="2210" w:type="dxa"/>
             <w:tcBorders>
               <w:top w:val="single" w:sz="2" w:space="0" w:color="000000"/>
               <w:left w:val="single" w:sz="2" w:space="0" w:color="000000"/>
@@ -1125,65 +595,7 @@
         </w:tc>
         <w:tc>
           <w:tcPr>
-            <w:tcW w:w="2338" w:type="dxa"/>
-            <w:tcBorders>
-              <w:top w:val="single" w:sz="2" w:space="0" w:color="000000"/>
-              <w:left w:val="single" w:sz="6" w:space="0" w:color="000000"/>
-              <w:bottom w:val="single" w:sz="2" w:space="0" w:color="000000"/>
-              <w:right w:val="single" w:sz="2" w:space="0" w:color="000000"/>
-            </w:tcBorders>
-            <w:shd w:val="clear" w:color="auto" w:fill="auto"/>
-            <w:tcMar>
-              <w:top w:w="80" w:type="dxa"/>
-              <w:left w:w="80" w:type="dxa"/>
-              <w:bottom w:w="80" w:type="dxa"/>
-              <w:right w:w="80" w:type="dxa"/>
-            </w:tcMar>
-          </w:tcPr>
-          <w:p>
-            <w:pPr>
-              <w:pStyle w:val="TableStyle2"/>
-            </w:pPr>
-            <w:r>
-              <w:t>Conrado Boeira</w:t>
-            </w:r>
-          </w:p>
-        </w:tc>
-        <w:tc>
-          <w:tcPr>
-            <w:tcW w:w="2338" w:type="dxa"/>
-            <w:tcBorders>
-              <w:top w:val="single" w:sz="2" w:space="0" w:color="000000"/>
-              <w:left w:val="single" w:sz="2" w:space="0" w:color="000000"/>
-              <w:bottom w:val="single" w:sz="2" w:space="0" w:color="000000"/>
-              <w:right w:val="single" w:sz="2" w:space="0" w:color="000000"/>
-            </w:tcBorders>
-            <w:shd w:val="clear" w:color="auto" w:fill="auto"/>
-            <w:tcMar>
-              <w:top w:w="80" w:type="dxa"/>
-              <w:left w:w="80" w:type="dxa"/>
-              <w:bottom w:w="80" w:type="dxa"/>
-              <w:right w:w="80" w:type="dxa"/>
-            </w:tcMar>
-          </w:tcPr>
-          <w:p>
-            <w:pPr>
-              <w:pStyle w:val="TableStyle2"/>
-            </w:pPr>
-            <w:hyperlink r:id="rId14" w:history="1">
-              <w:r>
-                <w:rPr>
-                  <w:rStyle w:val="Hyperlink0"/>
-                  <w:lang w:val="en-US"/>
-                </w:rPr>
-                <w:t>conrado.boeira@dal.ca</w:t>
-              </w:r>
-            </w:hyperlink>
-          </w:p>
-        </w:tc>
-        <w:tc>
-          <w:tcPr>
-            <w:tcW w:w="2338" w:type="dxa"/>
+            <w:tcW w:w="2142" w:type="dxa"/>
             <w:tcBorders>
               <w:top w:val="single" w:sz="2" w:space="0" w:color="000000"/>
               <w:left w:val="single" w:sz="2" w:space="0" w:color="000000"/>
@@ -1217,7 +629,7 @@
         </w:trPr>
         <w:tc>
           <w:tcPr>
-            <w:tcW w:w="2338" w:type="dxa"/>
+            <w:tcW w:w="2210" w:type="dxa"/>
             <w:tcBorders>
               <w:top w:val="single" w:sz="2" w:space="0" w:color="000000"/>
               <w:left w:val="single" w:sz="2" w:space="0" w:color="000000"/>
@@ -1243,65 +655,7 @@
         </w:tc>
         <w:tc>
           <w:tcPr>
-            <w:tcW w:w="2338" w:type="dxa"/>
-            <w:tcBorders>
-              <w:top w:val="single" w:sz="2" w:space="0" w:color="000000"/>
-              <w:left w:val="single" w:sz="6" w:space="0" w:color="000000"/>
-              <w:bottom w:val="single" w:sz="2" w:space="0" w:color="000000"/>
-              <w:right w:val="single" w:sz="2" w:space="0" w:color="000000"/>
-            </w:tcBorders>
-            <w:shd w:val="clear" w:color="auto" w:fill="F5F5F5"/>
-            <w:tcMar>
-              <w:top w:w="80" w:type="dxa"/>
-              <w:left w:w="80" w:type="dxa"/>
-              <w:bottom w:w="80" w:type="dxa"/>
-              <w:right w:w="80" w:type="dxa"/>
-            </w:tcMar>
-          </w:tcPr>
-          <w:p>
-            <w:pPr>
-              <w:pStyle w:val="TableStyle2"/>
-            </w:pPr>
-            <w:r>
-              <w:t>Mehil Shah</w:t>
-            </w:r>
-          </w:p>
-        </w:tc>
-        <w:tc>
-          <w:tcPr>
-            <w:tcW w:w="2338" w:type="dxa"/>
-            <w:tcBorders>
-              <w:top w:val="single" w:sz="2" w:space="0" w:color="000000"/>
-              <w:left w:val="single" w:sz="2" w:space="0" w:color="000000"/>
-              <w:bottom w:val="single" w:sz="2" w:space="0" w:color="000000"/>
-              <w:right w:val="single" w:sz="2" w:space="0" w:color="000000"/>
-            </w:tcBorders>
-            <w:shd w:val="clear" w:color="auto" w:fill="F5F5F5"/>
-            <w:tcMar>
-              <w:top w:w="80" w:type="dxa"/>
-              <w:left w:w="80" w:type="dxa"/>
-              <w:bottom w:w="80" w:type="dxa"/>
-              <w:right w:w="80" w:type="dxa"/>
-            </w:tcMar>
-          </w:tcPr>
-          <w:p>
-            <w:pPr>
-              <w:pStyle w:val="TableStyle2"/>
-            </w:pPr>
-            <w:hyperlink r:id="rId15" w:history="1">
-              <w:r>
-                <w:rPr>
-                  <w:rStyle w:val="Hyperlink0"/>
-                  <w:lang w:val="en-US"/>
-                </w:rPr>
-                <w:t>mh496997@dal.ca</w:t>
-              </w:r>
-            </w:hyperlink>
-          </w:p>
-        </w:tc>
-        <w:tc>
-          <w:tcPr>
-            <w:tcW w:w="2338" w:type="dxa"/>
+            <w:tcW w:w="2142" w:type="dxa"/>
             <w:tcBorders>
               <w:top w:val="single" w:sz="2" w:space="0" w:color="000000"/>
               <w:left w:val="single" w:sz="2" w:space="0" w:color="000000"/>
@@ -1335,7 +689,7 @@
         </w:trPr>
         <w:tc>
           <w:tcPr>
-            <w:tcW w:w="2338" w:type="dxa"/>
+            <w:tcW w:w="2210" w:type="dxa"/>
             <w:tcBorders>
               <w:top w:val="single" w:sz="2" w:space="0" w:color="000000"/>
               <w:left w:val="single" w:sz="2" w:space="0" w:color="000000"/>
@@ -1361,65 +715,7 @@
         </w:tc>
         <w:tc>
           <w:tcPr>
-            <w:tcW w:w="2338" w:type="dxa"/>
-            <w:tcBorders>
-              <w:top w:val="single" w:sz="2" w:space="0" w:color="000000"/>
-              <w:left w:val="single" w:sz="6" w:space="0" w:color="000000"/>
-              <w:bottom w:val="single" w:sz="2" w:space="0" w:color="000000"/>
-              <w:right w:val="single" w:sz="2" w:space="0" w:color="000000"/>
-            </w:tcBorders>
-            <w:shd w:val="clear" w:color="auto" w:fill="auto"/>
-            <w:tcMar>
-              <w:top w:w="80" w:type="dxa"/>
-              <w:left w:w="80" w:type="dxa"/>
-              <w:bottom w:w="80" w:type="dxa"/>
-              <w:right w:w="80" w:type="dxa"/>
-            </w:tcMar>
-          </w:tcPr>
-          <w:p>
-            <w:pPr>
-              <w:pStyle w:val="TableStyle2"/>
-            </w:pPr>
-            <w:r>
-              <w:t>Usmi Mukherjee</w:t>
-            </w:r>
-          </w:p>
-        </w:tc>
-        <w:tc>
-          <w:tcPr>
-            <w:tcW w:w="2338" w:type="dxa"/>
-            <w:tcBorders>
-              <w:top w:val="single" w:sz="2" w:space="0" w:color="000000"/>
-              <w:left w:val="single" w:sz="2" w:space="0" w:color="000000"/>
-              <w:bottom w:val="single" w:sz="2" w:space="0" w:color="000000"/>
-              <w:right w:val="single" w:sz="2" w:space="0" w:color="000000"/>
-            </w:tcBorders>
-            <w:shd w:val="clear" w:color="auto" w:fill="auto"/>
-            <w:tcMar>
-              <w:top w:w="80" w:type="dxa"/>
-              <w:left w:w="80" w:type="dxa"/>
-              <w:bottom w:w="80" w:type="dxa"/>
-              <w:right w:w="80" w:type="dxa"/>
-            </w:tcMar>
-          </w:tcPr>
-          <w:p>
-            <w:pPr>
-              <w:pStyle w:val="TableStyle2"/>
-            </w:pPr>
-            <w:hyperlink r:id="rId16" w:history="1">
-              <w:r>
-                <w:rPr>
-                  <w:rStyle w:val="Hyperlink0"/>
-                  <w:lang w:val="en-US"/>
-                </w:rPr>
-                <w:t>usmi.mukherjee@dal.ca</w:t>
-              </w:r>
-            </w:hyperlink>
-          </w:p>
-        </w:tc>
-        <w:tc>
-          <w:tcPr>
-            <w:tcW w:w="2338" w:type="dxa"/>
+            <w:tcW w:w="2142" w:type="dxa"/>
             <w:tcBorders>
               <w:top w:val="single" w:sz="2" w:space="0" w:color="000000"/>
               <w:left w:val="single" w:sz="2" w:space="0" w:color="000000"/>
@@ -1453,7 +749,7 @@
         </w:trPr>
         <w:tc>
           <w:tcPr>
-            <w:tcW w:w="2338" w:type="dxa"/>
+            <w:tcW w:w="2210" w:type="dxa"/>
             <w:tcBorders>
               <w:top w:val="single" w:sz="2" w:space="0" w:color="000000"/>
               <w:left w:val="single" w:sz="2" w:space="0" w:color="000000"/>
@@ -1476,52 +772,7 @@
         </w:tc>
         <w:tc>
           <w:tcPr>
-            <w:tcW w:w="2338" w:type="dxa"/>
-            <w:tcBorders>
-              <w:top w:val="single" w:sz="2" w:space="0" w:color="000000"/>
-              <w:left w:val="single" w:sz="6" w:space="0" w:color="000000"/>
-              <w:bottom w:val="single" w:sz="2" w:space="0" w:color="000000"/>
-              <w:right w:val="single" w:sz="2" w:space="0" w:color="000000"/>
-            </w:tcBorders>
-            <w:shd w:val="clear" w:color="auto" w:fill="F5F5F5"/>
-            <w:tcMar>
-              <w:top w:w="80" w:type="dxa"/>
-              <w:left w:w="80" w:type="dxa"/>
-              <w:bottom w:w="80" w:type="dxa"/>
-              <w:right w:w="80" w:type="dxa"/>
-            </w:tcMar>
-          </w:tcPr>
-          <w:p>
-            <w:pPr>
-              <w:pStyle w:val="TableStyle2"/>
-            </w:pPr>
-            <w:r>
-              <w:t>Mehvish sayed</w:t>
-            </w:r>
-          </w:p>
-        </w:tc>
-        <w:tc>
-          <w:tcPr>
-            <w:tcW w:w="2338" w:type="dxa"/>
-            <w:tcBorders>
-              <w:top w:val="single" w:sz="2" w:space="0" w:color="000000"/>
-              <w:left w:val="single" w:sz="2" w:space="0" w:color="000000"/>
-              <w:bottom w:val="single" w:sz="2" w:space="0" w:color="000000"/>
-              <w:right w:val="single" w:sz="2" w:space="0" w:color="000000"/>
-            </w:tcBorders>
-            <w:shd w:val="clear" w:color="auto" w:fill="F5F5F5"/>
-            <w:tcMar>
-              <w:top w:w="80" w:type="dxa"/>
-              <w:left w:w="80" w:type="dxa"/>
-              <w:bottom w:w="80" w:type="dxa"/>
-              <w:right w:w="80" w:type="dxa"/>
-            </w:tcMar>
-          </w:tcPr>
-          <w:p/>
-        </w:tc>
-        <w:tc>
-          <w:tcPr>
-            <w:tcW w:w="2338" w:type="dxa"/>
+            <w:tcW w:w="2142" w:type="dxa"/>
             <w:tcBorders>
               <w:top w:val="single" w:sz="2" w:space="0" w:color="000000"/>
               <w:left w:val="single" w:sz="2" w:space="0" w:color="000000"/>
@@ -1555,7 +806,7 @@
         </w:trPr>
         <w:tc>
           <w:tcPr>
-            <w:tcW w:w="2338" w:type="dxa"/>
+            <w:tcW w:w="2210" w:type="dxa"/>
             <w:tcBorders>
               <w:top w:val="single" w:sz="2" w:space="0" w:color="000000"/>
               <w:left w:val="single" w:sz="2" w:space="0" w:color="000000"/>
@@ -1578,52 +829,7 @@
         </w:tc>
         <w:tc>
           <w:tcPr>
-            <w:tcW w:w="2338" w:type="dxa"/>
-            <w:tcBorders>
-              <w:top w:val="single" w:sz="2" w:space="0" w:color="000000"/>
-              <w:left w:val="single" w:sz="6" w:space="0" w:color="000000"/>
-              <w:bottom w:val="single" w:sz="2" w:space="0" w:color="000000"/>
-              <w:right w:val="single" w:sz="2" w:space="0" w:color="000000"/>
-            </w:tcBorders>
-            <w:shd w:val="clear" w:color="auto" w:fill="auto"/>
-            <w:tcMar>
-              <w:top w:w="80" w:type="dxa"/>
-              <w:left w:w="80" w:type="dxa"/>
-              <w:bottom w:w="80" w:type="dxa"/>
-              <w:right w:w="80" w:type="dxa"/>
-            </w:tcMar>
-          </w:tcPr>
-          <w:p>
-            <w:pPr>
-              <w:pStyle w:val="TableStyle2"/>
-            </w:pPr>
-            <w:r>
-              <w:t>Rutvi Joshi</w:t>
-            </w:r>
-          </w:p>
-        </w:tc>
-        <w:tc>
-          <w:tcPr>
-            <w:tcW w:w="2338" w:type="dxa"/>
-            <w:tcBorders>
-              <w:top w:val="single" w:sz="2" w:space="0" w:color="000000"/>
-              <w:left w:val="single" w:sz="2" w:space="0" w:color="000000"/>
-              <w:bottom w:val="single" w:sz="2" w:space="0" w:color="000000"/>
-              <w:right w:val="single" w:sz="2" w:space="0" w:color="000000"/>
-            </w:tcBorders>
-            <w:shd w:val="clear" w:color="auto" w:fill="auto"/>
-            <w:tcMar>
-              <w:top w:w="80" w:type="dxa"/>
-              <w:left w:w="80" w:type="dxa"/>
-              <w:bottom w:w="80" w:type="dxa"/>
-              <w:right w:w="80" w:type="dxa"/>
-            </w:tcMar>
-          </w:tcPr>
-          <w:p/>
-        </w:tc>
-        <w:tc>
-          <w:tcPr>
-            <w:tcW w:w="2338" w:type="dxa"/>
+            <w:tcW w:w="2142" w:type="dxa"/>
             <w:tcBorders>
               <w:top w:val="single" w:sz="2" w:space="0" w:color="000000"/>
               <w:left w:val="single" w:sz="2" w:space="0" w:color="000000"/>
@@ -1657,7 +863,7 @@
         </w:trPr>
         <w:tc>
           <w:tcPr>
-            <w:tcW w:w="2338" w:type="dxa"/>
+            <w:tcW w:w="2210" w:type="dxa"/>
             <w:tcBorders>
               <w:top w:val="single" w:sz="2" w:space="0" w:color="000000"/>
               <w:left w:val="single" w:sz="2" w:space="0" w:color="000000"/>
@@ -1680,65 +886,7 @@
         </w:tc>
         <w:tc>
           <w:tcPr>
-            <w:tcW w:w="2338" w:type="dxa"/>
-            <w:tcBorders>
-              <w:top w:val="single" w:sz="2" w:space="0" w:color="000000"/>
-              <w:left w:val="single" w:sz="6" w:space="0" w:color="000000"/>
-              <w:bottom w:val="single" w:sz="2" w:space="0" w:color="000000"/>
-              <w:right w:val="single" w:sz="2" w:space="0" w:color="000000"/>
-            </w:tcBorders>
-            <w:shd w:val="clear" w:color="auto" w:fill="F5F5F5"/>
-            <w:tcMar>
-              <w:top w:w="80" w:type="dxa"/>
-              <w:left w:w="80" w:type="dxa"/>
-              <w:bottom w:w="80" w:type="dxa"/>
-              <w:right w:w="80" w:type="dxa"/>
-            </w:tcMar>
-          </w:tcPr>
-          <w:p>
-            <w:pPr>
-              <w:pStyle w:val="TableStyle2"/>
-            </w:pPr>
-            <w:r>
-              <w:t>Vegu Shree Rama Kamal Kumar</w:t>
-            </w:r>
-          </w:p>
-        </w:tc>
-        <w:tc>
-          <w:tcPr>
-            <w:tcW w:w="2338" w:type="dxa"/>
-            <w:tcBorders>
-              <w:top w:val="single" w:sz="2" w:space="0" w:color="000000"/>
-              <w:left w:val="single" w:sz="2" w:space="0" w:color="000000"/>
-              <w:bottom w:val="single" w:sz="2" w:space="0" w:color="000000"/>
-              <w:right w:val="single" w:sz="2" w:space="0" w:color="000000"/>
-            </w:tcBorders>
-            <w:shd w:val="clear" w:color="auto" w:fill="F5F5F5"/>
-            <w:tcMar>
-              <w:top w:w="80" w:type="dxa"/>
-              <w:left w:w="80" w:type="dxa"/>
-              <w:bottom w:w="80" w:type="dxa"/>
-              <w:right w:w="80" w:type="dxa"/>
-            </w:tcMar>
-          </w:tcPr>
-          <w:p>
-            <w:pPr>
-              <w:pStyle w:val="TableStyle2"/>
-            </w:pPr>
-            <w:hyperlink r:id="rId17" w:history="1">
-              <w:r>
-                <w:rPr>
-                  <w:rStyle w:val="Hyperlink0"/>
-                  <w:lang w:val="en-US"/>
-                </w:rPr>
-                <w:t>kamal@dal.ca</w:t>
-              </w:r>
-            </w:hyperlink>
-          </w:p>
-        </w:tc>
-        <w:tc>
-          <w:tcPr>
-            <w:tcW w:w="2338" w:type="dxa"/>
+            <w:tcW w:w="2142" w:type="dxa"/>
             <w:tcBorders>
               <w:top w:val="single" w:sz="2" w:space="0" w:color="000000"/>
               <w:left w:val="single" w:sz="2" w:space="0" w:color="000000"/>
@@ -1770,8 +918,8 @@
       </w:pPr>
     </w:p>
     <w:sectPr>
-      <w:headerReference w:type="default" r:id="rId18"/>
-      <w:footerReference w:type="default" r:id="rId19"/>
+      <w:headerReference w:type="default" r:id="rId6"/>
+      <w:footerReference w:type="default" r:id="rId7"/>
       <w:pgSz w:w="12240" w:h="15840"/>
       <w:pgMar w:top="1440" w:right="1440" w:bottom="1440" w:left="1440" w:header="720" w:footer="864" w:gutter="0"/>
       <w:cols w:space="720"/>
@@ -1781,7 +929,7 @@
 </file>
 
 <file path=word/endnotes.xml><?xml version="1.0" encoding="utf-8"?>
-<w:endnotes xmlns:wpc="http://schemas.microsoft.com/office/word/2010/wordprocessingCanvas" xmlns:cx="http://schemas.microsoft.com/office/drawing/2014/chartex" xmlns:cx1="http://schemas.microsoft.com/office/drawing/2015/9/8/chartex" xmlns:cx2="http://schemas.microsoft.com/office/drawing/2015/10/21/chartex" xmlns:cx3="http://schemas.microsoft.com/office/drawing/2016/5/9/chartex" xmlns:cx4="http://schemas.microsoft.com/office/drawing/2016/5/10/chartex" xmlns:cx5="http://schemas.microsoft.com/office/drawing/2016/5/11/chartex" xmlns:cx6="http://schemas.microsoft.com/office/drawing/2016/5/12/chartex" xmlns:cx7="http://schemas.microsoft.com/office/drawing/2016/5/13/chartex" xmlns:cx8="http://schemas.microsoft.com/office/drawing/2016/5/14/chartex" xmlns:mc="http://schemas.openxmlformats.org/markup-compatibility/2006" xmlns:aink="http://schemas.microsoft.com/office/drawing/2016/ink" xmlns:am3d="http://schemas.microsoft.com/office/drawing/2017/model3d" xmlns:o="urn:schemas-microsoft-com:office:office" xmlns:oel="http://schemas.microsoft.com/office/2019/extlst" xmlns:r="http://schemas.openxmlformats.org/officeDocument/2006/relationships" xmlns:m="http://schemas.openxmlformats.org/officeDocument/2006/math" xmlns:v="urn:schemas-microsoft-com:vml" xmlns:wp14="http://schemas.microsoft.com/office/word/2010/wordprocessingDrawing" xmlns:wp="http://schemas.openxmlformats.org/drawingml/2006/wordprocessingDrawing" xmlns:w10="urn:schemas-microsoft-com:office:word" xmlns:w="http://schemas.openxmlformats.org/wordprocessingml/2006/main" xmlns:w14="http://schemas.microsoft.com/office/word/2010/wordml" xmlns:w15="http://schemas.microsoft.com/office/word/2012/wordml" xmlns:w16cex="http://schemas.microsoft.com/office/word/2018/wordml/cex" xmlns:w16cid="http://schemas.microsoft.com/office/word/2016/wordml/cid" xmlns:w16="http://schemas.microsoft.com/office/word/2018/wordml" xmlns:w16du="http://schemas.microsoft.com/office/word/2023/wordml/word16du" xmlns:w16sdtdh="http://schemas.microsoft.com/office/word/2020/wordml/sdtdatahash" xmlns:w16se="http://schemas.microsoft.com/office/word/2015/wordml/symex" xmlns:wpg="http://schemas.microsoft.com/office/word/2010/wordprocessingGroup" xmlns:wpi="http://schemas.microsoft.com/office/word/2010/wordprocessingInk" xmlns:wne="http://schemas.microsoft.com/office/word/2006/wordml" xmlns:wps="http://schemas.microsoft.com/office/word/2010/wordprocessingShape" mc:Ignorable="w14 w15 w16se w16cid w16 w16cex w16sdtdh wp14">
+<w:endnotes xmlns:wpc="http://schemas.microsoft.com/office/word/2010/wordprocessingCanvas" xmlns:cx="http://schemas.microsoft.com/office/drawing/2014/chartex" xmlns:cx1="http://schemas.microsoft.com/office/drawing/2015/9/8/chartex" xmlns:cx2="http://schemas.microsoft.com/office/drawing/2015/10/21/chartex" xmlns:cx3="http://schemas.microsoft.com/office/drawing/2016/5/9/chartex" xmlns:cx4="http://schemas.microsoft.com/office/drawing/2016/5/10/chartex" xmlns:cx5="http://schemas.microsoft.com/office/drawing/2016/5/11/chartex" xmlns:cx6="http://schemas.microsoft.com/office/drawing/2016/5/12/chartex" xmlns:cx7="http://schemas.microsoft.com/office/drawing/2016/5/13/chartex" xmlns:cx8="http://schemas.microsoft.com/office/drawing/2016/5/14/chartex" xmlns:mc="http://schemas.openxmlformats.org/markup-compatibility/2006" xmlns:aink="http://schemas.microsoft.com/office/drawing/2016/ink" xmlns:am3d="http://schemas.microsoft.com/office/drawing/2017/model3d" xmlns:o="urn:schemas-microsoft-com:office:office" xmlns:oel="http://schemas.microsoft.com/office/2019/extlst" xmlns:r="http://schemas.openxmlformats.org/officeDocument/2006/relationships" xmlns:m="http://schemas.openxmlformats.org/officeDocument/2006/math" xmlns:v="urn:schemas-microsoft-com:vml" xmlns:wp14="http://schemas.microsoft.com/office/word/2010/wordprocessingDrawing" xmlns:wp="http://schemas.openxmlformats.org/drawingml/2006/wordprocessingDrawing" xmlns:w10="urn:schemas-microsoft-com:office:word" xmlns:w="http://schemas.openxmlformats.org/wordprocessingml/2006/main" xmlns:w14="http://schemas.microsoft.com/office/word/2010/wordml" xmlns:w15="http://schemas.microsoft.com/office/word/2012/wordml" xmlns:w16cex="http://schemas.microsoft.com/office/word/2018/wordml/cex" xmlns:w16cid="http://schemas.microsoft.com/office/word/2016/wordml/cid" xmlns:w16="http://schemas.microsoft.com/office/word/2018/wordml" xmlns:w16sdtdh="http://schemas.microsoft.com/office/word/2020/wordml/sdtdatahash" xmlns:w16se="http://schemas.microsoft.com/office/word/2015/wordml/symex" xmlns:wpg="http://schemas.microsoft.com/office/word/2010/wordprocessingGroup" xmlns:wpi="http://schemas.microsoft.com/office/word/2010/wordprocessingInk" xmlns:wne="http://schemas.microsoft.com/office/word/2006/wordml" xmlns:wps="http://schemas.microsoft.com/office/word/2010/wordprocessingShape" mc:Ignorable="w14 w15 w16se w16cid w16 w16cex w16sdtdh wp14">
   <w:endnote w:type="separator" w:id="-1">
     <w:p>
       <w:r>
@@ -1800,13 +948,13 @@
 </file>
 
 <file path=word/footer1.xml><?xml version="1.0" encoding="utf-8"?>
-<w:ftr xmlns:wpc="http://schemas.microsoft.com/office/word/2010/wordprocessingCanvas" xmlns:cx="http://schemas.microsoft.com/office/drawing/2014/chartex" xmlns:cx1="http://schemas.microsoft.com/office/drawing/2015/9/8/chartex" xmlns:cx2="http://schemas.microsoft.com/office/drawing/2015/10/21/chartex" xmlns:cx3="http://schemas.microsoft.com/office/drawing/2016/5/9/chartex" xmlns:cx4="http://schemas.microsoft.com/office/drawing/2016/5/10/chartex" xmlns:cx5="http://schemas.microsoft.com/office/drawing/2016/5/11/chartex" xmlns:cx6="http://schemas.microsoft.com/office/drawing/2016/5/12/chartex" xmlns:cx7="http://schemas.microsoft.com/office/drawing/2016/5/13/chartex" xmlns:cx8="http://schemas.microsoft.com/office/drawing/2016/5/14/chartex" xmlns:mc="http://schemas.openxmlformats.org/markup-compatibility/2006" xmlns:aink="http://schemas.microsoft.com/office/drawing/2016/ink" xmlns:am3d="http://schemas.microsoft.com/office/drawing/2017/model3d" xmlns:o="urn:schemas-microsoft-com:office:office" xmlns:oel="http://schemas.microsoft.com/office/2019/extlst" xmlns:r="http://schemas.openxmlformats.org/officeDocument/2006/relationships" xmlns:m="http://schemas.openxmlformats.org/officeDocument/2006/math" xmlns:v="urn:schemas-microsoft-com:vml" xmlns:wp14="http://schemas.microsoft.com/office/word/2010/wordprocessingDrawing" xmlns:wp="http://schemas.openxmlformats.org/drawingml/2006/wordprocessingDrawing" xmlns:w10="urn:schemas-microsoft-com:office:word" xmlns:w="http://schemas.openxmlformats.org/wordprocessingml/2006/main" xmlns:w14="http://schemas.microsoft.com/office/word/2010/wordml" xmlns:w15="http://schemas.microsoft.com/office/word/2012/wordml" xmlns:w16cex="http://schemas.microsoft.com/office/word/2018/wordml/cex" xmlns:w16cid="http://schemas.microsoft.com/office/word/2016/wordml/cid" xmlns:w16="http://schemas.microsoft.com/office/word/2018/wordml" xmlns:w16du="http://schemas.microsoft.com/office/word/2023/wordml/word16du" xmlns:w16sdtdh="http://schemas.microsoft.com/office/word/2020/wordml/sdtdatahash" xmlns:w16se="http://schemas.microsoft.com/office/word/2015/wordml/symex" xmlns:wpg="http://schemas.microsoft.com/office/word/2010/wordprocessingGroup" xmlns:wpi="http://schemas.microsoft.com/office/word/2010/wordprocessingInk" xmlns:wne="http://schemas.microsoft.com/office/word/2006/wordml" xmlns:wps="http://schemas.microsoft.com/office/word/2010/wordprocessingShape" mc:Ignorable="w14 w15 w16se w16cid w16 w16cex w16sdtdh wp14">
+<w:ftr xmlns:wpc="http://schemas.microsoft.com/office/word/2010/wordprocessingCanvas" xmlns:cx="http://schemas.microsoft.com/office/drawing/2014/chartex" xmlns:cx1="http://schemas.microsoft.com/office/drawing/2015/9/8/chartex" xmlns:cx2="http://schemas.microsoft.com/office/drawing/2015/10/21/chartex" xmlns:cx3="http://schemas.microsoft.com/office/drawing/2016/5/9/chartex" xmlns:cx4="http://schemas.microsoft.com/office/drawing/2016/5/10/chartex" xmlns:cx5="http://schemas.microsoft.com/office/drawing/2016/5/11/chartex" xmlns:cx6="http://schemas.microsoft.com/office/drawing/2016/5/12/chartex" xmlns:cx7="http://schemas.microsoft.com/office/drawing/2016/5/13/chartex" xmlns:cx8="http://schemas.microsoft.com/office/drawing/2016/5/14/chartex" xmlns:mc="http://schemas.openxmlformats.org/markup-compatibility/2006" xmlns:aink="http://schemas.microsoft.com/office/drawing/2016/ink" xmlns:am3d="http://schemas.microsoft.com/office/drawing/2017/model3d" xmlns:o="urn:schemas-microsoft-com:office:office" xmlns:oel="http://schemas.microsoft.com/office/2019/extlst" xmlns:r="http://schemas.openxmlformats.org/officeDocument/2006/relationships" xmlns:m="http://schemas.openxmlformats.org/officeDocument/2006/math" xmlns:v="urn:schemas-microsoft-com:vml" xmlns:wp14="http://schemas.microsoft.com/office/word/2010/wordprocessingDrawing" xmlns:wp="http://schemas.openxmlformats.org/drawingml/2006/wordprocessingDrawing" xmlns:w10="urn:schemas-microsoft-com:office:word" xmlns:w="http://schemas.openxmlformats.org/wordprocessingml/2006/main" xmlns:w14="http://schemas.microsoft.com/office/word/2010/wordml" xmlns:w15="http://schemas.microsoft.com/office/word/2012/wordml" xmlns:w16cex="http://schemas.microsoft.com/office/word/2018/wordml/cex" xmlns:w16cid="http://schemas.microsoft.com/office/word/2016/wordml/cid" xmlns:w16="http://schemas.microsoft.com/office/word/2018/wordml" xmlns:w16sdtdh="http://schemas.microsoft.com/office/word/2020/wordml/sdtdatahash" xmlns:w16se="http://schemas.microsoft.com/office/word/2015/wordml/symex" xmlns:wpg="http://schemas.microsoft.com/office/word/2010/wordprocessingGroup" xmlns:wpi="http://schemas.microsoft.com/office/word/2010/wordprocessingInk" xmlns:wne="http://schemas.microsoft.com/office/word/2006/wordml" xmlns:wps="http://schemas.microsoft.com/office/word/2010/wordprocessingShape" mc:Ignorable="w14 w15 w16se w16cid w16 w16cex w16sdtdh wp14">
   <w:p/>
 </w:ftr>
 </file>
 
 <file path=word/footnotes.xml><?xml version="1.0" encoding="utf-8"?>
-<w:footnotes xmlns:wpc="http://schemas.microsoft.com/office/word/2010/wordprocessingCanvas" xmlns:cx="http://schemas.microsoft.com/office/drawing/2014/chartex" xmlns:cx1="http://schemas.microsoft.com/office/drawing/2015/9/8/chartex" xmlns:cx2="http://schemas.microsoft.com/office/drawing/2015/10/21/chartex" xmlns:cx3="http://schemas.microsoft.com/office/drawing/2016/5/9/chartex" xmlns:cx4="http://schemas.microsoft.com/office/drawing/2016/5/10/chartex" xmlns:cx5="http://schemas.microsoft.com/office/drawing/2016/5/11/chartex" xmlns:cx6="http://schemas.microsoft.com/office/drawing/2016/5/12/chartex" xmlns:cx7="http://schemas.microsoft.com/office/drawing/2016/5/13/chartex" xmlns:cx8="http://schemas.microsoft.com/office/drawing/2016/5/14/chartex" xmlns:mc="http://schemas.openxmlformats.org/markup-compatibility/2006" xmlns:aink="http://schemas.microsoft.com/office/drawing/2016/ink" xmlns:am3d="http://schemas.microsoft.com/office/drawing/2017/model3d" xmlns:o="urn:schemas-microsoft-com:office:office" xmlns:oel="http://schemas.microsoft.com/office/2019/extlst" xmlns:r="http://schemas.openxmlformats.org/officeDocument/2006/relationships" xmlns:m="http://schemas.openxmlformats.org/officeDocument/2006/math" xmlns:v="urn:schemas-microsoft-com:vml" xmlns:wp14="http://schemas.microsoft.com/office/word/2010/wordprocessingDrawing" xmlns:wp="http://schemas.openxmlformats.org/drawingml/2006/wordprocessingDrawing" xmlns:w10="urn:schemas-microsoft-com:office:word" xmlns:w="http://schemas.openxmlformats.org/wordprocessingml/2006/main" xmlns:w14="http://schemas.microsoft.com/office/word/2010/wordml" xmlns:w15="http://schemas.microsoft.com/office/word/2012/wordml" xmlns:w16cex="http://schemas.microsoft.com/office/word/2018/wordml/cex" xmlns:w16cid="http://schemas.microsoft.com/office/word/2016/wordml/cid" xmlns:w16="http://schemas.microsoft.com/office/word/2018/wordml" xmlns:w16du="http://schemas.microsoft.com/office/word/2023/wordml/word16du" xmlns:w16sdtdh="http://schemas.microsoft.com/office/word/2020/wordml/sdtdatahash" xmlns:w16se="http://schemas.microsoft.com/office/word/2015/wordml/symex" xmlns:wpg="http://schemas.microsoft.com/office/word/2010/wordprocessingGroup" xmlns:wpi="http://schemas.microsoft.com/office/word/2010/wordprocessingInk" xmlns:wne="http://schemas.microsoft.com/office/word/2006/wordml" xmlns:wps="http://schemas.microsoft.com/office/word/2010/wordprocessingShape" mc:Ignorable="w14 w15 w16se w16cid w16 w16cex w16sdtdh wp14">
+<w:footnotes xmlns:wpc="http://schemas.microsoft.com/office/word/2010/wordprocessingCanvas" xmlns:cx="http://schemas.microsoft.com/office/drawing/2014/chartex" xmlns:cx1="http://schemas.microsoft.com/office/drawing/2015/9/8/chartex" xmlns:cx2="http://schemas.microsoft.com/office/drawing/2015/10/21/chartex" xmlns:cx3="http://schemas.microsoft.com/office/drawing/2016/5/9/chartex" xmlns:cx4="http://schemas.microsoft.com/office/drawing/2016/5/10/chartex" xmlns:cx5="http://schemas.microsoft.com/office/drawing/2016/5/11/chartex" xmlns:cx6="http://schemas.microsoft.com/office/drawing/2016/5/12/chartex" xmlns:cx7="http://schemas.microsoft.com/office/drawing/2016/5/13/chartex" xmlns:cx8="http://schemas.microsoft.com/office/drawing/2016/5/14/chartex" xmlns:mc="http://schemas.openxmlformats.org/markup-compatibility/2006" xmlns:aink="http://schemas.microsoft.com/office/drawing/2016/ink" xmlns:am3d="http://schemas.microsoft.com/office/drawing/2017/model3d" xmlns:o="urn:schemas-microsoft-com:office:office" xmlns:oel="http://schemas.microsoft.com/office/2019/extlst" xmlns:r="http://schemas.openxmlformats.org/officeDocument/2006/relationships" xmlns:m="http://schemas.openxmlformats.org/officeDocument/2006/math" xmlns:v="urn:schemas-microsoft-com:vml" xmlns:wp14="http://schemas.microsoft.com/office/word/2010/wordprocessingDrawing" xmlns:wp="http://schemas.openxmlformats.org/drawingml/2006/wordprocessingDrawing" xmlns:w10="urn:schemas-microsoft-com:office:word" xmlns:w="http://schemas.openxmlformats.org/wordprocessingml/2006/main" xmlns:w14="http://schemas.microsoft.com/office/word/2010/wordml" xmlns:w15="http://schemas.microsoft.com/office/word/2012/wordml" xmlns:w16cex="http://schemas.microsoft.com/office/word/2018/wordml/cex" xmlns:w16cid="http://schemas.microsoft.com/office/word/2016/wordml/cid" xmlns:w16="http://schemas.microsoft.com/office/word/2018/wordml" xmlns:w16sdtdh="http://schemas.microsoft.com/office/word/2020/wordml/sdtdatahash" xmlns:w16se="http://schemas.microsoft.com/office/word/2015/wordml/symex" xmlns:wpg="http://schemas.microsoft.com/office/word/2010/wordprocessingGroup" xmlns:wpi="http://schemas.microsoft.com/office/word/2010/wordprocessingInk" xmlns:wne="http://schemas.microsoft.com/office/word/2006/wordml" xmlns:wps="http://schemas.microsoft.com/office/word/2010/wordprocessingShape" mc:Ignorable="w14 w15 w16se w16cid w16 w16cex w16sdtdh wp14">
   <w:footnote w:type="separator" w:id="-1">
     <w:p>
       <w:r>
@@ -1825,7 +973,7 @@
 </file>
 
 <file path=word/header1.xml><?xml version="1.0" encoding="utf-8"?>
-<w:hdr xmlns:wpc="http://schemas.microsoft.com/office/word/2010/wordprocessingCanvas" xmlns:cx="http://schemas.microsoft.com/office/drawing/2014/chartex" xmlns:cx1="http://schemas.microsoft.com/office/drawing/2015/9/8/chartex" xmlns:cx2="http://schemas.microsoft.com/office/drawing/2015/10/21/chartex" xmlns:cx3="http://schemas.microsoft.com/office/drawing/2016/5/9/chartex" xmlns:cx4="http://schemas.microsoft.com/office/drawing/2016/5/10/chartex" xmlns:cx5="http://schemas.microsoft.com/office/drawing/2016/5/11/chartex" xmlns:cx6="http://schemas.microsoft.com/office/drawing/2016/5/12/chartex" xmlns:cx7="http://schemas.microsoft.com/office/drawing/2016/5/13/chartex" xmlns:cx8="http://schemas.microsoft.com/office/drawing/2016/5/14/chartex" xmlns:mc="http://schemas.openxmlformats.org/markup-compatibility/2006" xmlns:aink="http://schemas.microsoft.com/office/drawing/2016/ink" xmlns:am3d="http://schemas.microsoft.com/office/drawing/2017/model3d" xmlns:o="urn:schemas-microsoft-com:office:office" xmlns:oel="http://schemas.microsoft.com/office/2019/extlst" xmlns:r="http://schemas.openxmlformats.org/officeDocument/2006/relationships" xmlns:m="http://schemas.openxmlformats.org/officeDocument/2006/math" xmlns:v="urn:schemas-microsoft-com:vml" xmlns:wp14="http://schemas.microsoft.com/office/word/2010/wordprocessingDrawing" xmlns:wp="http://schemas.openxmlformats.org/drawingml/2006/wordprocessingDrawing" xmlns:w10="urn:schemas-microsoft-com:office:word" xmlns:w="http://schemas.openxmlformats.org/wordprocessingml/2006/main" xmlns:w14="http://schemas.microsoft.com/office/word/2010/wordml" xmlns:w15="http://schemas.microsoft.com/office/word/2012/wordml" xmlns:w16cex="http://schemas.microsoft.com/office/word/2018/wordml/cex" xmlns:w16cid="http://schemas.microsoft.com/office/word/2016/wordml/cid" xmlns:w16="http://schemas.microsoft.com/office/word/2018/wordml" xmlns:w16du="http://schemas.microsoft.com/office/word/2023/wordml/word16du" xmlns:w16sdtdh="http://schemas.microsoft.com/office/word/2020/wordml/sdtdatahash" xmlns:w16se="http://schemas.microsoft.com/office/word/2015/wordml/symex" xmlns:wpg="http://schemas.microsoft.com/office/word/2010/wordprocessingGroup" xmlns:wpi="http://schemas.microsoft.com/office/word/2010/wordprocessingInk" xmlns:wne="http://schemas.microsoft.com/office/word/2006/wordml" xmlns:wps="http://schemas.microsoft.com/office/word/2010/wordprocessingShape" mc:Ignorable="w14 w15 w16se w16cid w16 w16cex w16sdtdh wp14">
+<w:hdr xmlns:wpc="http://schemas.microsoft.com/office/word/2010/wordprocessingCanvas" xmlns:cx="http://schemas.microsoft.com/office/drawing/2014/chartex" xmlns:cx1="http://schemas.microsoft.com/office/drawing/2015/9/8/chartex" xmlns:cx2="http://schemas.microsoft.com/office/drawing/2015/10/21/chartex" xmlns:cx3="http://schemas.microsoft.com/office/drawing/2016/5/9/chartex" xmlns:cx4="http://schemas.microsoft.com/office/drawing/2016/5/10/chartex" xmlns:cx5="http://schemas.microsoft.com/office/drawing/2016/5/11/chartex" xmlns:cx6="http://schemas.microsoft.com/office/drawing/2016/5/12/chartex" xmlns:cx7="http://schemas.microsoft.com/office/drawing/2016/5/13/chartex" xmlns:cx8="http://schemas.microsoft.com/office/drawing/2016/5/14/chartex" xmlns:mc="http://schemas.openxmlformats.org/markup-compatibility/2006" xmlns:aink="http://schemas.microsoft.com/office/drawing/2016/ink" xmlns:am3d="http://schemas.microsoft.com/office/drawing/2017/model3d" xmlns:o="urn:schemas-microsoft-com:office:office" xmlns:oel="http://schemas.microsoft.com/office/2019/extlst" xmlns:r="http://schemas.openxmlformats.org/officeDocument/2006/relationships" xmlns:m="http://schemas.openxmlformats.org/officeDocument/2006/math" xmlns:v="urn:schemas-microsoft-com:vml" xmlns:wp14="http://schemas.microsoft.com/office/word/2010/wordprocessingDrawing" xmlns:wp="http://schemas.openxmlformats.org/drawingml/2006/wordprocessingDrawing" xmlns:w10="urn:schemas-microsoft-com:office:word" xmlns:w="http://schemas.openxmlformats.org/wordprocessingml/2006/main" xmlns:w14="http://schemas.microsoft.com/office/word/2010/wordml" xmlns:w15="http://schemas.microsoft.com/office/word/2012/wordml" xmlns:w16cex="http://schemas.microsoft.com/office/word/2018/wordml/cex" xmlns:w16cid="http://schemas.microsoft.com/office/word/2016/wordml/cid" xmlns:w16="http://schemas.microsoft.com/office/word/2018/wordml" xmlns:w16sdtdh="http://schemas.microsoft.com/office/word/2020/wordml/sdtdatahash" xmlns:w16se="http://schemas.microsoft.com/office/word/2015/wordml/symex" xmlns:wpg="http://schemas.microsoft.com/office/word/2010/wordprocessingGroup" xmlns:wpi="http://schemas.microsoft.com/office/word/2010/wordprocessingInk" xmlns:wne="http://schemas.microsoft.com/office/word/2006/wordml" xmlns:wps="http://schemas.microsoft.com/office/word/2010/wordprocessingShape" mc:Ignorable="w14 w15 w16se w16cid w16 w16cex w16sdtdh wp14">
   <w:p/>
 </w:hdr>
 </file>
